--- a/production/eb07/s05/2-page-docx/eb07-s05-0004.docx
+++ b/production/eb07/s05/2-page-docx/eb07-s05-0004.docx
@@ -4,18 +4,20 @@
   <w:body>
     <w:p>
       <w:pPr>
-        <w:pStyle w:val="Style2"/>
+        <w:pStyle w:val="Style3"/>
         <w:keepNext w:val="0"/>
         <w:keepLines w:val="0"/>
         <w:widowControl w:val="0"/>
         <w:shd w:val="clear" w:color="auto" w:fill="auto"/>
         <w:bidi w:val="0"/>
-        <w:spacing w:before="0" w:after="0" w:line="209" w:lineRule="auto"/>
-        <w:ind w:left="0" w:right="0" w:firstLine="240"/>
-        <w:jc w:val="both"/>
+        <w:spacing w:line="209" w:lineRule="auto"/>
+        <w:ind w:left="0" w:firstLine="360"/>
+        <w:jc w:val="left"/>
       </w:pPr>
       <w:r>
         <w:rPr>
+          <w:rFonts w:ascii="Times New Roman" w:eastAsia="Times New Roman" w:hAnsi="Times New Roman" w:cs="Times New Roman"/>
+          <w:color w:val="000000"/>
           <w:spacing w:val="0"/>
           <w:w w:val="100"/>
           <w:position w:val="0"/>
@@ -27,18 +29,20 @@
     </w:p>
     <w:p>
       <w:pPr>
-        <w:pStyle w:val="Style2"/>
+        <w:pStyle w:val="Style3"/>
         <w:keepNext w:val="0"/>
         <w:keepLines w:val="0"/>
         <w:widowControl w:val="0"/>
         <w:shd w:val="clear" w:color="auto" w:fill="auto"/>
         <w:bidi w:val="0"/>
-        <w:spacing w:before="0" w:after="0" w:line="209" w:lineRule="auto"/>
-        <w:ind w:left="0" w:right="0" w:firstLine="240"/>
-        <w:jc w:val="both"/>
+        <w:spacing w:line="209" w:lineRule="auto"/>
+        <w:ind w:left="0" w:firstLine="360"/>
+        <w:jc w:val="left"/>
       </w:pPr>
       <w:r>
         <w:rPr>
+          <w:rFonts w:ascii="Times New Roman" w:eastAsia="Times New Roman" w:hAnsi="Times New Roman" w:cs="Times New Roman"/>
+          <w:color w:val="000000"/>
           <w:spacing w:val="0"/>
           <w:w w:val="100"/>
           <w:position w:val="0"/>
@@ -49,6 +53,8 @@
       </w:r>
       <w:r>
         <w:rPr>
+          <w:rFonts w:ascii="Times New Roman" w:eastAsia="Times New Roman" w:hAnsi="Times New Roman" w:cs="Times New Roman"/>
+          <w:color w:val="000000"/>
           <w:spacing w:val="0"/>
           <w:w w:val="100"/>
           <w:position w:val="0"/>
@@ -60,16 +66,20 @@
       </w:r>
       <w:r>
         <w:rPr>
-          <w:spacing w:val="0"/>
-          <w:w w:val="100"/>
-          <w:position w:val="0"/>
-          <w:shd w:val="clear" w:color="auto" w:fill="auto"/>
-          <w:lang w:val="en-US" w:eastAsia="en-US" w:bidi="en-US"/>
-        </w:rPr>
-        <w:t>/</w:t>
-      </w:r>
-      <w:r>
-        <w:rPr>
+          <w:rFonts w:ascii="Times New Roman" w:eastAsia="Times New Roman" w:hAnsi="Times New Roman" w:cs="Times New Roman"/>
+          <w:color w:val="000000"/>
+          <w:spacing w:val="0"/>
+          <w:w w:val="100"/>
+          <w:position w:val="0"/>
+          <w:shd w:val="clear" w:color="auto" w:fill="auto"/>
+          <w:lang w:val="en-US" w:eastAsia="en-US" w:bidi="en-US"/>
+        </w:rPr>
+        <w:t>/</w:t>
+      </w:r>
+      <w:r>
+        <w:rPr>
+          <w:rFonts w:ascii="Times New Roman" w:eastAsia="Times New Roman" w:hAnsi="Times New Roman" w:cs="Times New Roman"/>
+          <w:color w:val="000000"/>
           <w:spacing w:val="0"/>
           <w:w w:val="100"/>
           <w:position w:val="0"/>
@@ -81,6 +91,8 @@
       </w:r>
       <w:r>
         <w:rPr>
+          <w:rFonts w:ascii="Times New Roman" w:eastAsia="Times New Roman" w:hAnsi="Times New Roman" w:cs="Times New Roman"/>
+          <w:color w:val="000000"/>
           <w:spacing w:val="0"/>
           <w:w w:val="100"/>
           <w:position w:val="0"/>
@@ -92,18 +104,20 @@
     </w:p>
     <w:p>
       <w:pPr>
-        <w:pStyle w:val="Style2"/>
+        <w:pStyle w:val="Style3"/>
         <w:keepNext w:val="0"/>
         <w:keepLines w:val="0"/>
         <w:widowControl w:val="0"/>
         <w:shd w:val="clear" w:color="auto" w:fill="auto"/>
         <w:bidi w:val="0"/>
-        <w:spacing w:before="0" w:after="0" w:line="209" w:lineRule="auto"/>
-        <w:ind w:left="0" w:right="0" w:firstLine="240"/>
-        <w:jc w:val="both"/>
+        <w:spacing w:line="209" w:lineRule="auto"/>
+        <w:ind w:left="0" w:firstLine="360"/>
+        <w:jc w:val="left"/>
       </w:pPr>
       <w:r>
         <w:rPr>
+          <w:rFonts w:ascii="Times New Roman" w:eastAsia="Times New Roman" w:hAnsi="Times New Roman" w:cs="Times New Roman"/>
+          <w:color w:val="000000"/>
           <w:spacing w:val="0"/>
           <w:w w:val="100"/>
           <w:position w:val="0"/>
@@ -114,6 +128,8 @@
       </w:r>
       <w:r>
         <w:rPr>
+          <w:rFonts w:ascii="Times New Roman" w:eastAsia="Times New Roman" w:hAnsi="Times New Roman" w:cs="Times New Roman"/>
+          <w:color w:val="000000"/>
           <w:spacing w:val="0"/>
           <w:w w:val="100"/>
           <w:position w:val="0"/>
@@ -125,16 +141,20 @@
       </w:r>
       <w:r>
         <w:rPr>
-          <w:spacing w:val="0"/>
-          <w:w w:val="100"/>
-          <w:position w:val="0"/>
-          <w:shd w:val="clear" w:color="auto" w:fill="auto"/>
-          <w:lang w:val="en-US" w:eastAsia="en-US" w:bidi="en-US"/>
-        </w:rPr>
-        <w:t>/</w:t>
-      </w:r>
-      <w:r>
-        <w:rPr>
+          <w:rFonts w:ascii="Times New Roman" w:eastAsia="Times New Roman" w:hAnsi="Times New Roman" w:cs="Times New Roman"/>
+          <w:color w:val="000000"/>
+          <w:spacing w:val="0"/>
+          <w:w w:val="100"/>
+          <w:position w:val="0"/>
+          <w:shd w:val="clear" w:color="auto" w:fill="auto"/>
+          <w:lang w:val="en-US" w:eastAsia="en-US" w:bidi="en-US"/>
+        </w:rPr>
+        <w:t>/</w:t>
+      </w:r>
+      <w:r>
+        <w:rPr>
+          <w:rFonts w:ascii="Times New Roman" w:eastAsia="Times New Roman" w:hAnsi="Times New Roman" w:cs="Times New Roman"/>
+          <w:color w:val="000000"/>
           <w:spacing w:val="0"/>
           <w:w w:val="100"/>
           <w:position w:val="0"/>
@@ -146,6 +166,8 @@
       </w:r>
       <w:r>
         <w:rPr>
+          <w:rFonts w:ascii="Times New Roman" w:eastAsia="Times New Roman" w:hAnsi="Times New Roman" w:cs="Times New Roman"/>
+          <w:color w:val="000000"/>
           <w:spacing w:val="0"/>
           <w:w w:val="100"/>
           <w:position w:val="0"/>
@@ -156,6 +178,8 @@
       </w:r>
       <w:r>
         <w:rPr>
+          <w:rFonts w:ascii="Times New Roman" w:eastAsia="Times New Roman" w:hAnsi="Times New Roman" w:cs="Times New Roman"/>
+          <w:color w:val="000000"/>
           <w:spacing w:val="0"/>
           <w:w w:val="100"/>
           <w:position w:val="0"/>
@@ -167,16 +191,20 @@
       </w:r>
       <w:r>
         <w:rPr>
-          <w:spacing w:val="0"/>
-          <w:w w:val="100"/>
-          <w:position w:val="0"/>
-          <w:shd w:val="clear" w:color="auto" w:fill="auto"/>
-          <w:lang w:val="en-US" w:eastAsia="en-US" w:bidi="en-US"/>
-        </w:rPr>
-        <w:t>/</w:t>
-      </w:r>
-      <w:r>
-        <w:rPr>
+          <w:rFonts w:ascii="Times New Roman" w:eastAsia="Times New Roman" w:hAnsi="Times New Roman" w:cs="Times New Roman"/>
+          <w:color w:val="000000"/>
+          <w:spacing w:val="0"/>
+          <w:w w:val="100"/>
+          <w:position w:val="0"/>
+          <w:shd w:val="clear" w:color="auto" w:fill="auto"/>
+          <w:lang w:val="en-US" w:eastAsia="en-US" w:bidi="en-US"/>
+        </w:rPr>
+        <w:t>/</w:t>
+      </w:r>
+      <w:r>
+        <w:rPr>
+          <w:rFonts w:ascii="Times New Roman" w:eastAsia="Times New Roman" w:hAnsi="Times New Roman" w:cs="Times New Roman"/>
+          <w:color w:val="000000"/>
           <w:spacing w:val="0"/>
           <w:w w:val="100"/>
           <w:position w:val="0"/>
@@ -188,6 +216,8 @@
       </w:r>
       <w:r>
         <w:rPr>
+          <w:rFonts w:ascii="Times New Roman" w:eastAsia="Times New Roman" w:hAnsi="Times New Roman" w:cs="Times New Roman"/>
+          <w:color w:val="000000"/>
           <w:spacing w:val="0"/>
           <w:w w:val="100"/>
           <w:position w:val="0"/>
@@ -200,6 +230,8 @@
       </w:r>
       <w:r>
         <w:rPr>
+          <w:rFonts w:ascii="Times New Roman" w:eastAsia="Times New Roman" w:hAnsi="Times New Roman" w:cs="Times New Roman"/>
+          <w:color w:val="000000"/>
           <w:spacing w:val="0"/>
           <w:w w:val="100"/>
           <w:position w:val="0"/>
@@ -211,16 +243,20 @@
       </w:r>
       <w:r>
         <w:rPr>
-          <w:spacing w:val="0"/>
-          <w:w w:val="100"/>
-          <w:position w:val="0"/>
-          <w:shd w:val="clear" w:color="auto" w:fill="auto"/>
-          <w:lang w:val="en-US" w:eastAsia="en-US" w:bidi="en-US"/>
-        </w:rPr>
-        <w:t>/</w:t>
-      </w:r>
-      <w:r>
-        <w:rPr>
+          <w:rFonts w:ascii="Times New Roman" w:eastAsia="Times New Roman" w:hAnsi="Times New Roman" w:cs="Times New Roman"/>
+          <w:color w:val="000000"/>
+          <w:spacing w:val="0"/>
+          <w:w w:val="100"/>
+          <w:position w:val="0"/>
+          <w:shd w:val="clear" w:color="auto" w:fill="auto"/>
+          <w:lang w:val="en-US" w:eastAsia="en-US" w:bidi="en-US"/>
+        </w:rPr>
+        <w:t>/</w:t>
+      </w:r>
+      <w:r>
+        <w:rPr>
+          <w:rFonts w:ascii="Times New Roman" w:eastAsia="Times New Roman" w:hAnsi="Times New Roman" w:cs="Times New Roman"/>
+          <w:color w:val="000000"/>
           <w:spacing w:val="0"/>
           <w:w w:val="100"/>
           <w:position w:val="0"/>
@@ -232,6 +268,8 @@
       </w:r>
       <w:r>
         <w:rPr>
+          <w:rFonts w:ascii="Times New Roman" w:eastAsia="Times New Roman" w:hAnsi="Times New Roman" w:cs="Times New Roman"/>
+          <w:color w:val="000000"/>
           <w:spacing w:val="0"/>
           <w:w w:val="100"/>
           <w:position w:val="0"/>
@@ -242,6 +280,8 @@
       </w:r>
       <w:r>
         <w:rPr>
+          <w:rFonts w:ascii="Times New Roman" w:eastAsia="Times New Roman" w:hAnsi="Times New Roman" w:cs="Times New Roman"/>
+          <w:color w:val="000000"/>
           <w:spacing w:val="0"/>
           <w:w w:val="100"/>
           <w:position w:val="0"/>
@@ -253,16 +293,20 @@
       </w:r>
       <w:r>
         <w:rPr>
-          <w:spacing w:val="0"/>
-          <w:w w:val="100"/>
-          <w:position w:val="0"/>
-          <w:shd w:val="clear" w:color="auto" w:fill="auto"/>
-          <w:lang w:val="en-US" w:eastAsia="en-US" w:bidi="en-US"/>
-        </w:rPr>
-        <w:t>/</w:t>
-      </w:r>
-      <w:r>
-        <w:rPr>
+          <w:rFonts w:ascii="Times New Roman" w:eastAsia="Times New Roman" w:hAnsi="Times New Roman" w:cs="Times New Roman"/>
+          <w:color w:val="000000"/>
+          <w:spacing w:val="0"/>
+          <w:w w:val="100"/>
+          <w:position w:val="0"/>
+          <w:shd w:val="clear" w:color="auto" w:fill="auto"/>
+          <w:lang w:val="en-US" w:eastAsia="en-US" w:bidi="en-US"/>
+        </w:rPr>
+        <w:t>/</w:t>
+      </w:r>
+      <w:r>
+        <w:rPr>
+          <w:rFonts w:ascii="Times New Roman" w:eastAsia="Times New Roman" w:hAnsi="Times New Roman" w:cs="Times New Roman"/>
+          <w:color w:val="000000"/>
           <w:spacing w:val="0"/>
           <w:w w:val="100"/>
           <w:position w:val="0"/>
@@ -274,6 +318,8 @@
       </w:r>
       <w:r>
         <w:rPr>
+          <w:rFonts w:ascii="Times New Roman" w:eastAsia="Times New Roman" w:hAnsi="Times New Roman" w:cs="Times New Roman"/>
+          <w:color w:val="000000"/>
           <w:spacing w:val="0"/>
           <w:w w:val="100"/>
           <w:position w:val="0"/>
@@ -285,18 +331,20 @@
     </w:p>
     <w:p>
       <w:pPr>
-        <w:pStyle w:val="Style2"/>
+        <w:pStyle w:val="Style3"/>
         <w:keepNext w:val="0"/>
         <w:keepLines w:val="0"/>
         <w:widowControl w:val="0"/>
         <w:shd w:val="clear" w:color="auto" w:fill="auto"/>
         <w:bidi w:val="0"/>
-        <w:spacing w:before="0" w:after="0" w:line="557" w:lineRule="auto"/>
-        <w:ind w:left="0" w:right="0" w:firstLine="240"/>
-        <w:jc w:val="both"/>
+        <w:spacing w:line="557" w:lineRule="auto"/>
+        <w:ind w:left="0" w:firstLine="360"/>
+        <w:jc w:val="left"/>
       </w:pPr>
       <w:r>
         <w:rPr>
+          <w:rFonts w:ascii="Times New Roman" w:eastAsia="Times New Roman" w:hAnsi="Times New Roman" w:cs="Times New Roman"/>
+          <w:color w:val="000000"/>
           <w:spacing w:val="0"/>
           <w:w w:val="100"/>
           <w:position w:val="0"/>
@@ -309,6 +357,8 @@
       </w:r>
       <w:r>
         <w:rPr>
+          <w:rFonts w:ascii="Times New Roman" w:eastAsia="Times New Roman" w:hAnsi="Times New Roman" w:cs="Times New Roman"/>
+          <w:color w:val="000000"/>
           <w:spacing w:val="0"/>
           <w:w w:val="100"/>
           <w:position w:val="0"/>
@@ -320,16 +370,20 @@
       </w:r>
       <w:r>
         <w:rPr>
-          <w:spacing w:val="0"/>
-          <w:w w:val="100"/>
-          <w:position w:val="0"/>
-          <w:shd w:val="clear" w:color="auto" w:fill="auto"/>
-          <w:lang w:val="en-US" w:eastAsia="en-US" w:bidi="en-US"/>
-        </w:rPr>
-        <w:t>/</w:t>
-      </w:r>
-      <w:r>
-        <w:rPr>
+          <w:rFonts w:ascii="Times New Roman" w:eastAsia="Times New Roman" w:hAnsi="Times New Roman" w:cs="Times New Roman"/>
+          <w:color w:val="000000"/>
+          <w:spacing w:val="0"/>
+          <w:w w:val="100"/>
+          <w:position w:val="0"/>
+          <w:shd w:val="clear" w:color="auto" w:fill="auto"/>
+          <w:lang w:val="en-US" w:eastAsia="en-US" w:bidi="en-US"/>
+        </w:rPr>
+        <w:t>/</w:t>
+      </w:r>
+      <w:r>
+        <w:rPr>
+          <w:rFonts w:ascii="Times New Roman" w:eastAsia="Times New Roman" w:hAnsi="Times New Roman" w:cs="Times New Roman"/>
+          <w:color w:val="000000"/>
           <w:spacing w:val="0"/>
           <w:w w:val="100"/>
           <w:position w:val="0"/>
@@ -341,6 +395,8 @@
       </w:r>
       <w:r>
         <w:rPr>
+          <w:rFonts w:ascii="Times New Roman" w:eastAsia="Times New Roman" w:hAnsi="Times New Roman" w:cs="Times New Roman"/>
+          <w:color w:val="000000"/>
           <w:spacing w:val="0"/>
           <w:w w:val="100"/>
           <w:position w:val="0"/>
@@ -351,6 +407,8 @@
       </w:r>
       <w:r>
         <w:rPr>
+          <w:rFonts w:ascii="Times New Roman" w:eastAsia="Times New Roman" w:hAnsi="Times New Roman" w:cs="Times New Roman"/>
+          <w:color w:val="000000"/>
           <w:spacing w:val="0"/>
           <w:w w:val="100"/>
           <w:position w:val="0"/>
@@ -362,16 +420,20 @@
       </w:r>
       <w:r>
         <w:rPr>
-          <w:spacing w:val="0"/>
-          <w:w w:val="100"/>
-          <w:position w:val="0"/>
-          <w:shd w:val="clear" w:color="auto" w:fill="auto"/>
-          <w:lang w:val="en-US" w:eastAsia="en-US" w:bidi="en-US"/>
-        </w:rPr>
-        <w:t>/</w:t>
-      </w:r>
-      <w:r>
-        <w:rPr>
+          <w:rFonts w:ascii="Times New Roman" w:eastAsia="Times New Roman" w:hAnsi="Times New Roman" w:cs="Times New Roman"/>
+          <w:color w:val="000000"/>
+          <w:spacing w:val="0"/>
+          <w:w w:val="100"/>
+          <w:position w:val="0"/>
+          <w:shd w:val="clear" w:color="auto" w:fill="auto"/>
+          <w:lang w:val="en-US" w:eastAsia="en-US" w:bidi="en-US"/>
+        </w:rPr>
+        <w:t>/</w:t>
+      </w:r>
+      <w:r>
+        <w:rPr>
+          <w:rFonts w:ascii="Times New Roman" w:eastAsia="Times New Roman" w:hAnsi="Times New Roman" w:cs="Times New Roman"/>
+          <w:color w:val="000000"/>
           <w:spacing w:val="0"/>
           <w:w w:val="100"/>
           <w:position w:val="0"/>
@@ -383,6 +445,8 @@
       </w:r>
       <w:r>
         <w:rPr>
+          <w:rFonts w:ascii="Times New Roman" w:eastAsia="Times New Roman" w:hAnsi="Times New Roman" w:cs="Times New Roman"/>
+          <w:color w:val="000000"/>
           <w:spacing w:val="0"/>
           <w:w w:val="100"/>
           <w:position w:val="0"/>
@@ -394,18 +458,20 @@
     </w:p>
     <w:p>
       <w:pPr>
-        <w:pStyle w:val="Style2"/>
+        <w:pStyle w:val="Style3"/>
         <w:keepNext w:val="0"/>
         <w:keepLines w:val="0"/>
         <w:widowControl w:val="0"/>
         <w:shd w:val="clear" w:color="auto" w:fill="auto"/>
         <w:bidi w:val="0"/>
-        <w:spacing w:before="0" w:after="0" w:line="211" w:lineRule="auto"/>
-        <w:ind w:left="0" w:right="0" w:firstLine="240"/>
-        <w:jc w:val="both"/>
+        <w:spacing w:line="211" w:lineRule="auto"/>
+        <w:ind w:left="0" w:firstLine="360"/>
+        <w:jc w:val="left"/>
       </w:pPr>
       <w:r>
         <w:rPr>
+          <w:rFonts w:ascii="Times New Roman" w:eastAsia="Times New Roman" w:hAnsi="Times New Roman" w:cs="Times New Roman"/>
+          <w:color w:val="000000"/>
           <w:spacing w:val="0"/>
           <w:w w:val="100"/>
           <w:position w:val="0"/>
@@ -416,6 +482,8 @@
       </w:r>
       <w:r>
         <w:rPr>
+          <w:rFonts w:ascii="Times New Roman" w:eastAsia="Times New Roman" w:hAnsi="Times New Roman" w:cs="Times New Roman"/>
+          <w:color w:val="000000"/>
           <w:spacing w:val="0"/>
           <w:w w:val="100"/>
           <w:position w:val="0"/>
@@ -427,16 +495,20 @@
       </w:r>
       <w:r>
         <w:rPr>
-          <w:spacing w:val="0"/>
-          <w:w w:val="100"/>
-          <w:position w:val="0"/>
-          <w:shd w:val="clear" w:color="auto" w:fill="auto"/>
-          <w:lang w:val="en-US" w:eastAsia="en-US" w:bidi="en-US"/>
-        </w:rPr>
-        <w:t>/</w:t>
-      </w:r>
-      <w:r>
-        <w:rPr>
+          <w:rFonts w:ascii="Times New Roman" w:eastAsia="Times New Roman" w:hAnsi="Times New Roman" w:cs="Times New Roman"/>
+          <w:color w:val="000000"/>
+          <w:spacing w:val="0"/>
+          <w:w w:val="100"/>
+          <w:position w:val="0"/>
+          <w:shd w:val="clear" w:color="auto" w:fill="auto"/>
+          <w:lang w:val="en-US" w:eastAsia="en-US" w:bidi="en-US"/>
+        </w:rPr>
+        <w:t>/</w:t>
+      </w:r>
+      <w:r>
+        <w:rPr>
+          <w:rFonts w:ascii="Times New Roman" w:eastAsia="Times New Roman" w:hAnsi="Times New Roman" w:cs="Times New Roman"/>
+          <w:color w:val="000000"/>
           <w:spacing w:val="0"/>
           <w:w w:val="100"/>
           <w:position w:val="0"/>
@@ -448,6 +520,8 @@
       </w:r>
       <w:r>
         <w:rPr>
+          <w:rFonts w:ascii="Times New Roman" w:eastAsia="Times New Roman" w:hAnsi="Times New Roman" w:cs="Times New Roman"/>
+          <w:color w:val="000000"/>
           <w:spacing w:val="0"/>
           <w:w w:val="100"/>
           <w:position w:val="0"/>
@@ -468,6 +542,8 @@
       </w:r>
       <w:r>
         <w:rPr>
+          <w:rFonts w:ascii="Times New Roman" w:eastAsia="Times New Roman" w:hAnsi="Times New Roman" w:cs="Times New Roman"/>
+          <w:color w:val="000000"/>
           <w:spacing w:val="0"/>
           <w:w w:val="100"/>
           <w:position w:val="0"/>
@@ -479,18 +555,20 @@
     </w:p>
     <w:p>
       <w:pPr>
-        <w:pStyle w:val="Style2"/>
+        <w:pStyle w:val="Style3"/>
         <w:keepNext w:val="0"/>
         <w:keepLines w:val="0"/>
         <w:widowControl w:val="0"/>
         <w:shd w:val="clear" w:color="auto" w:fill="auto"/>
         <w:bidi w:val="0"/>
-        <w:spacing w:before="0" w:after="0" w:line="211" w:lineRule="auto"/>
-        <w:ind w:left="0" w:right="0" w:firstLine="260"/>
-        <w:jc w:val="both"/>
+        <w:spacing w:line="211" w:lineRule="auto"/>
+        <w:ind w:left="0" w:firstLine="360"/>
+        <w:jc w:val="left"/>
       </w:pPr>
       <w:r>
         <w:rPr>
+          <w:rFonts w:ascii="Times New Roman" w:eastAsia="Times New Roman" w:hAnsi="Times New Roman" w:cs="Times New Roman"/>
+          <w:color w:val="000000"/>
           <w:spacing w:val="0"/>
           <w:w w:val="100"/>
           <w:position w:val="0"/>
@@ -504,18 +582,20 @@
     </w:p>
     <w:p>
       <w:pPr>
-        <w:pStyle w:val="Style2"/>
+        <w:pStyle w:val="Style3"/>
         <w:keepNext w:val="0"/>
         <w:keepLines w:val="0"/>
         <w:widowControl w:val="0"/>
         <w:shd w:val="clear" w:color="auto" w:fill="auto"/>
         <w:bidi w:val="0"/>
-        <w:spacing w:before="0" w:after="160" w:line="211" w:lineRule="auto"/>
-        <w:ind w:left="0" w:right="0" w:firstLine="260"/>
-        <w:jc w:val="both"/>
+        <w:spacing w:line="211" w:lineRule="auto"/>
+        <w:ind w:left="0" w:firstLine="360"/>
+        <w:jc w:val="left"/>
       </w:pPr>
       <w:r>
         <w:rPr>
+          <w:rFonts w:ascii="Times New Roman" w:eastAsia="Times New Roman" w:hAnsi="Times New Roman" w:cs="Times New Roman"/>
+          <w:color w:val="000000"/>
           <w:spacing w:val="0"/>
           <w:w w:val="100"/>
           <w:position w:val="0"/>
@@ -528,6 +608,8 @@
       </w:r>
       <w:r>
         <w:rPr>
+          <w:rFonts w:ascii="Times New Roman" w:eastAsia="Times New Roman" w:hAnsi="Times New Roman" w:cs="Times New Roman"/>
+          <w:color w:val="000000"/>
           <w:spacing w:val="0"/>
           <w:w w:val="100"/>
           <w:position w:val="0"/>
@@ -539,16 +621,20 @@
       </w:r>
       <w:r>
         <w:rPr>
-          <w:spacing w:val="0"/>
-          <w:w w:val="100"/>
-          <w:position w:val="0"/>
-          <w:shd w:val="clear" w:color="auto" w:fill="auto"/>
-          <w:lang w:val="en-US" w:eastAsia="en-US" w:bidi="en-US"/>
-        </w:rPr>
-        <w:t>/</w:t>
-      </w:r>
-      <w:r>
-        <w:rPr>
+          <w:rFonts w:ascii="Times New Roman" w:eastAsia="Times New Roman" w:hAnsi="Times New Roman" w:cs="Times New Roman"/>
+          <w:color w:val="000000"/>
+          <w:spacing w:val="0"/>
+          <w:w w:val="100"/>
+          <w:position w:val="0"/>
+          <w:shd w:val="clear" w:color="auto" w:fill="auto"/>
+          <w:lang w:val="en-US" w:eastAsia="en-US" w:bidi="en-US"/>
+        </w:rPr>
+        <w:t>/</w:t>
+      </w:r>
+      <w:r>
+        <w:rPr>
+          <w:rFonts w:ascii="Times New Roman" w:eastAsia="Times New Roman" w:hAnsi="Times New Roman" w:cs="Times New Roman"/>
+          <w:color w:val="000000"/>
           <w:spacing w:val="0"/>
           <w:w w:val="100"/>
           <w:position w:val="0"/>
@@ -560,6 +646,8 @@
       </w:r>
       <w:r>
         <w:rPr>
+          <w:rFonts w:ascii="Times New Roman" w:eastAsia="Times New Roman" w:hAnsi="Times New Roman" w:cs="Times New Roman"/>
+          <w:color w:val="000000"/>
           <w:spacing w:val="0"/>
           <w:w w:val="100"/>
           <w:position w:val="0"/>
@@ -570,6 +658,8 @@
       </w:r>
       <w:r>
         <w:rPr>
+          <w:rFonts w:ascii="Times New Roman" w:eastAsia="Times New Roman" w:hAnsi="Times New Roman" w:cs="Times New Roman"/>
+          <w:color w:val="000000"/>
           <w:spacing w:val="0"/>
           <w:w w:val="100"/>
           <w:position w:val="0"/>
@@ -581,16 +671,20 @@
       </w:r>
       <w:r>
         <w:rPr>
-          <w:spacing w:val="0"/>
-          <w:w w:val="100"/>
-          <w:position w:val="0"/>
-          <w:shd w:val="clear" w:color="auto" w:fill="auto"/>
-          <w:lang w:val="en-US" w:eastAsia="en-US" w:bidi="en-US"/>
-        </w:rPr>
-        <w:t>/</w:t>
-      </w:r>
-      <w:r>
-        <w:rPr>
+          <w:rFonts w:ascii="Times New Roman" w:eastAsia="Times New Roman" w:hAnsi="Times New Roman" w:cs="Times New Roman"/>
+          <w:color w:val="000000"/>
+          <w:spacing w:val="0"/>
+          <w:w w:val="100"/>
+          <w:position w:val="0"/>
+          <w:shd w:val="clear" w:color="auto" w:fill="auto"/>
+          <w:lang w:val="en-US" w:eastAsia="en-US" w:bidi="en-US"/>
+        </w:rPr>
+        <w:t>/</w:t>
+      </w:r>
+      <w:r>
+        <w:rPr>
+          <w:rFonts w:ascii="Times New Roman" w:eastAsia="Times New Roman" w:hAnsi="Times New Roman" w:cs="Times New Roman"/>
+          <w:color w:val="000000"/>
           <w:spacing w:val="0"/>
           <w:w w:val="100"/>
           <w:position w:val="0"/>
@@ -602,6 +696,8 @@
       </w:r>
       <w:r>
         <w:rPr>
+          <w:rFonts w:ascii="Times New Roman" w:eastAsia="Times New Roman" w:hAnsi="Times New Roman" w:cs="Times New Roman"/>
+          <w:color w:val="000000"/>
           <w:spacing w:val="0"/>
           <w:w w:val="100"/>
           <w:position w:val="0"/>
@@ -617,7 +713,7 @@
     </w:p>
     <w:p>
       <w:pPr>
-        <w:pStyle w:val="Style2"/>
+        <w:pStyle w:val="Style3"/>
         <w:keepNext w:val="0"/>
         <w:keepLines w:val="0"/>
         <w:widowControl w:val="0"/>
@@ -627,12 +723,14 @@
           <w:tab w:pos="3653" w:val="left"/>
         </w:tabs>
         <w:bidi w:val="0"/>
-        <w:spacing w:before="0" w:after="0" w:line="216" w:lineRule="auto"/>
-        <w:ind w:left="0" w:right="0" w:firstLine="260"/>
-        <w:jc w:val="both"/>
+        <w:spacing w:line="216" w:lineRule="auto"/>
+        <w:ind w:left="0" w:firstLine="360"/>
+        <w:jc w:val="left"/>
       </w:pPr>
       <w:r>
         <w:rPr>
+          <w:rFonts w:ascii="Times New Roman" w:eastAsia="Times New Roman" w:hAnsi="Times New Roman" w:cs="Times New Roman"/>
+          <w:color w:val="000000"/>
           <w:spacing w:val="0"/>
           <w:w w:val="100"/>
           <w:position w:val="0"/>
@@ -648,7 +746,7 @@
     </w:p>
     <w:p>
       <w:pPr>
-        <w:pStyle w:val="Style2"/>
+        <w:pStyle w:val="Style3"/>
         <w:keepNext w:val="0"/>
         <w:keepLines w:val="0"/>
         <w:widowControl w:val="0"/>
@@ -659,12 +757,14 @@
           <w:tab w:pos="3456" w:val="left"/>
         </w:tabs>
         <w:bidi w:val="0"/>
-        <w:spacing w:before="0" w:after="0" w:line="216" w:lineRule="auto"/>
-        <w:ind w:left="0" w:right="0" w:firstLine="260"/>
-        <w:jc w:val="both"/>
+        <w:spacing w:line="216" w:lineRule="auto"/>
+        <w:ind w:left="0" w:firstLine="360"/>
+        <w:jc w:val="left"/>
       </w:pPr>
       <w:r>
         <w:rPr>
+          <w:rFonts w:ascii="Times New Roman" w:eastAsia="Times New Roman" w:hAnsi="Times New Roman" w:cs="Times New Roman"/>
+          <w:color w:val="000000"/>
           <w:spacing w:val="0"/>
           <w:w w:val="100"/>
           <w:position w:val="0"/>
@@ -681,6 +781,8 @@
       </w:r>
       <w:r>
         <w:rPr>
+          <w:rFonts w:ascii="Times New Roman" w:eastAsia="Times New Roman" w:hAnsi="Times New Roman" w:cs="Times New Roman"/>
+          <w:color w:val="000000"/>
           <w:spacing w:val="0"/>
           <w:w w:val="100"/>
           <w:position w:val="0"/>
@@ -692,16 +794,20 @@
       </w:r>
       <w:r>
         <w:rPr>
-          <w:spacing w:val="0"/>
-          <w:w w:val="100"/>
-          <w:position w:val="0"/>
-          <w:shd w:val="clear" w:color="auto" w:fill="auto"/>
-          <w:lang w:val="en-US" w:eastAsia="en-US" w:bidi="en-US"/>
-        </w:rPr>
-        <w:t>/</w:t>
-      </w:r>
-      <w:r>
-        <w:rPr>
+          <w:rFonts w:ascii="Times New Roman" w:eastAsia="Times New Roman" w:hAnsi="Times New Roman" w:cs="Times New Roman"/>
+          <w:color w:val="000000"/>
+          <w:spacing w:val="0"/>
+          <w:w w:val="100"/>
+          <w:position w:val="0"/>
+          <w:shd w:val="clear" w:color="auto" w:fill="auto"/>
+          <w:lang w:val="en-US" w:eastAsia="en-US" w:bidi="en-US"/>
+        </w:rPr>
+        <w:t>/</w:t>
+      </w:r>
+      <w:r>
+        <w:rPr>
+          <w:rFonts w:ascii="Times New Roman" w:eastAsia="Times New Roman" w:hAnsi="Times New Roman" w:cs="Times New Roman"/>
+          <w:color w:val="000000"/>
           <w:spacing w:val="0"/>
           <w:w w:val="100"/>
           <w:position w:val="0"/>
@@ -713,6 +819,8 @@
       </w:r>
       <w:r>
         <w:rPr>
+          <w:rFonts w:ascii="Times New Roman" w:eastAsia="Times New Roman" w:hAnsi="Times New Roman" w:cs="Times New Roman"/>
+          <w:color w:val="000000"/>
           <w:spacing w:val="0"/>
           <w:w w:val="100"/>
           <w:position w:val="0"/>
@@ -724,7 +832,7 @@
     </w:p>
     <w:p>
       <w:pPr>
-        <w:pStyle w:val="Style2"/>
+        <w:pStyle w:val="Style3"/>
         <w:keepNext w:val="0"/>
         <w:keepLines w:val="0"/>
         <w:widowControl w:val="0"/>
@@ -734,12 +842,14 @@
           <w:tab w:pos="3456" w:val="left"/>
         </w:tabs>
         <w:bidi w:val="0"/>
-        <w:spacing w:before="0" w:after="40" w:line="216" w:lineRule="auto"/>
-        <w:ind w:left="260" w:right="0" w:firstLine="0"/>
-        <w:jc w:val="both"/>
+        <w:spacing w:line="216" w:lineRule="auto"/>
+        <w:ind w:left="0" w:firstLine="0"/>
+        <w:jc w:val="left"/>
       </w:pPr>
       <w:r>
         <w:rPr>
+          <w:rFonts w:ascii="Times New Roman" w:eastAsia="Times New Roman" w:hAnsi="Times New Roman" w:cs="Times New Roman"/>
+          <w:color w:val="000000"/>
           <w:spacing w:val="0"/>
           <w:w w:val="100"/>
           <w:position w:val="0"/>
@@ -750,6 +860,8 @@
       </w:r>
       <w:r>
         <w:rPr>
+          <w:rFonts w:ascii="Times New Roman" w:eastAsia="Times New Roman" w:hAnsi="Times New Roman" w:cs="Times New Roman"/>
+          <w:color w:val="000000"/>
           <w:spacing w:val="0"/>
           <w:w w:val="100"/>
           <w:position w:val="0"/>
@@ -761,16 +873,20 @@
       </w:r>
       <w:r>
         <w:rPr>
-          <w:spacing w:val="0"/>
-          <w:w w:val="100"/>
-          <w:position w:val="0"/>
-          <w:shd w:val="clear" w:color="auto" w:fill="auto"/>
-          <w:lang w:val="en-US" w:eastAsia="en-US" w:bidi="en-US"/>
-        </w:rPr>
-        <w:t>/</w:t>
-      </w:r>
-      <w:r>
-        <w:rPr>
+          <w:rFonts w:ascii="Times New Roman" w:eastAsia="Times New Roman" w:hAnsi="Times New Roman" w:cs="Times New Roman"/>
+          <w:color w:val="000000"/>
+          <w:spacing w:val="0"/>
+          <w:w w:val="100"/>
+          <w:position w:val="0"/>
+          <w:shd w:val="clear" w:color="auto" w:fill="auto"/>
+          <w:lang w:val="en-US" w:eastAsia="en-US" w:bidi="en-US"/>
+        </w:rPr>
+        <w:t>/</w:t>
+      </w:r>
+      <w:r>
+        <w:rPr>
+          <w:rFonts w:ascii="Times New Roman" w:eastAsia="Times New Roman" w:hAnsi="Times New Roman" w:cs="Times New Roman"/>
+          <w:color w:val="000000"/>
           <w:spacing w:val="0"/>
           <w:w w:val="100"/>
           <w:position w:val="0"/>
@@ -782,6 +898,8 @@
       </w:r>
       <w:r>
         <w:rPr>
+          <w:rFonts w:ascii="Times New Roman" w:eastAsia="Times New Roman" w:hAnsi="Times New Roman" w:cs="Times New Roman"/>
+          <w:color w:val="000000"/>
           <w:spacing w:val="0"/>
           <w:w w:val="100"/>
           <w:position w:val="0"/>
@@ -796,6 +914,8 @@
       </w:r>
       <w:r>
         <w:rPr>
+          <w:rFonts w:ascii="Times New Roman" w:eastAsia="Times New Roman" w:hAnsi="Times New Roman" w:cs="Times New Roman"/>
+          <w:color w:val="000000"/>
           <w:spacing w:val="0"/>
           <w:w w:val="100"/>
           <w:position w:val="0"/>
@@ -807,16 +927,20 @@
       </w:r>
       <w:r>
         <w:rPr>
-          <w:spacing w:val="0"/>
-          <w:w w:val="100"/>
-          <w:position w:val="0"/>
-          <w:shd w:val="clear" w:color="auto" w:fill="auto"/>
-          <w:lang w:val="en-US" w:eastAsia="en-US" w:bidi="en-US"/>
-        </w:rPr>
-        <w:t>/</w:t>
-      </w:r>
-      <w:r>
-        <w:rPr>
+          <w:rFonts w:ascii="Times New Roman" w:eastAsia="Times New Roman" w:hAnsi="Times New Roman" w:cs="Times New Roman"/>
+          <w:color w:val="000000"/>
+          <w:spacing w:val="0"/>
+          <w:w w:val="100"/>
+          <w:position w:val="0"/>
+          <w:shd w:val="clear" w:color="auto" w:fill="auto"/>
+          <w:lang w:val="en-US" w:eastAsia="en-US" w:bidi="en-US"/>
+        </w:rPr>
+        <w:t>/</w:t>
+      </w:r>
+      <w:r>
+        <w:rPr>
+          <w:rFonts w:ascii="Times New Roman" w:eastAsia="Times New Roman" w:hAnsi="Times New Roman" w:cs="Times New Roman"/>
+          <w:color w:val="000000"/>
           <w:spacing w:val="0"/>
           <w:w w:val="100"/>
           <w:position w:val="0"/>
@@ -828,6 +952,8 @@
       </w:r>
       <w:r>
         <w:rPr>
+          <w:rFonts w:ascii="Times New Roman" w:eastAsia="Times New Roman" w:hAnsi="Times New Roman" w:cs="Times New Roman"/>
+          <w:color w:val="000000"/>
           <w:spacing w:val="0"/>
           <w:w w:val="100"/>
           <w:position w:val="0"/>
@@ -839,18 +965,20 @@
     </w:p>
     <w:p>
       <w:pPr>
-        <w:pStyle w:val="Style2"/>
+        <w:pStyle w:val="Style3"/>
         <w:keepNext w:val="0"/>
         <w:keepLines w:val="0"/>
         <w:widowControl w:val="0"/>
         <w:shd w:val="clear" w:color="auto" w:fill="auto"/>
         <w:bidi w:val="0"/>
-        <w:spacing w:before="0" w:after="160" w:line="211" w:lineRule="auto"/>
-        <w:ind w:left="0" w:right="0" w:firstLine="0"/>
-        <w:jc w:val="both"/>
+        <w:spacing w:line="211" w:lineRule="auto"/>
+        <w:ind w:left="0" w:firstLine="0"/>
+        <w:jc w:val="left"/>
       </w:pPr>
       <w:r>
         <w:rPr>
+          <w:rFonts w:ascii="Times New Roman" w:eastAsia="Times New Roman" w:hAnsi="Times New Roman" w:cs="Times New Roman"/>
+          <w:color w:val="000000"/>
           <w:spacing w:val="0"/>
           <w:w w:val="100"/>
           <w:position w:val="0"/>
@@ -861,6 +989,8 @@
       </w:r>
       <w:r>
         <w:rPr>
+          <w:rFonts w:ascii="Times New Roman" w:eastAsia="Times New Roman" w:hAnsi="Times New Roman" w:cs="Times New Roman"/>
+          <w:color w:val="000000"/>
           <w:spacing w:val="0"/>
           <w:w w:val="100"/>
           <w:position w:val="0"/>
@@ -872,16 +1002,20 @@
       </w:r>
       <w:r>
         <w:rPr>
-          <w:spacing w:val="0"/>
-          <w:w w:val="100"/>
-          <w:position w:val="0"/>
-          <w:shd w:val="clear" w:color="auto" w:fill="auto"/>
-          <w:lang w:val="en-US" w:eastAsia="en-US" w:bidi="en-US"/>
-        </w:rPr>
-        <w:t>/</w:t>
-      </w:r>
-      <w:r>
-        <w:rPr>
+          <w:rFonts w:ascii="Times New Roman" w:eastAsia="Times New Roman" w:hAnsi="Times New Roman" w:cs="Times New Roman"/>
+          <w:color w:val="000000"/>
+          <w:spacing w:val="0"/>
+          <w:w w:val="100"/>
+          <w:position w:val="0"/>
+          <w:shd w:val="clear" w:color="auto" w:fill="auto"/>
+          <w:lang w:val="en-US" w:eastAsia="en-US" w:bidi="en-US"/>
+        </w:rPr>
+        <w:t>/</w:t>
+      </w:r>
+      <w:r>
+        <w:rPr>
+          <w:rFonts w:ascii="Times New Roman" w:eastAsia="Times New Roman" w:hAnsi="Times New Roman" w:cs="Times New Roman"/>
+          <w:color w:val="000000"/>
           <w:spacing w:val="0"/>
           <w:w w:val="100"/>
           <w:position w:val="0"/>
@@ -893,6 +1027,8 @@
       </w:r>
       <w:r>
         <w:rPr>
+          <w:rFonts w:ascii="Times New Roman" w:eastAsia="Times New Roman" w:hAnsi="Times New Roman" w:cs="Times New Roman"/>
+          <w:color w:val="000000"/>
           <w:spacing w:val="0"/>
           <w:w w:val="100"/>
           <w:position w:val="0"/>
@@ -903,6 +1039,8 @@
       </w:r>
       <w:r>
         <w:rPr>
+          <w:rFonts w:ascii="Times New Roman" w:eastAsia="Times New Roman" w:hAnsi="Times New Roman" w:cs="Times New Roman"/>
+          <w:color w:val="000000"/>
           <w:spacing w:val="0"/>
           <w:w w:val="100"/>
           <w:position w:val="0"/>
@@ -914,16 +1052,20 @@
       </w:r>
       <w:r>
         <w:rPr>
-          <w:spacing w:val="0"/>
-          <w:w w:val="100"/>
-          <w:position w:val="0"/>
-          <w:shd w:val="clear" w:color="auto" w:fill="auto"/>
-          <w:lang w:val="en-US" w:eastAsia="en-US" w:bidi="en-US"/>
-        </w:rPr>
-        <w:t>/</w:t>
-      </w:r>
-      <w:r>
-        <w:rPr>
+          <w:rFonts w:ascii="Times New Roman" w:eastAsia="Times New Roman" w:hAnsi="Times New Roman" w:cs="Times New Roman"/>
+          <w:color w:val="000000"/>
+          <w:spacing w:val="0"/>
+          <w:w w:val="100"/>
+          <w:position w:val="0"/>
+          <w:shd w:val="clear" w:color="auto" w:fill="auto"/>
+          <w:lang w:val="en-US" w:eastAsia="en-US" w:bidi="en-US"/>
+        </w:rPr>
+        <w:t>/</w:t>
+      </w:r>
+      <w:r>
+        <w:rPr>
+          <w:rFonts w:ascii="Times New Roman" w:eastAsia="Times New Roman" w:hAnsi="Times New Roman" w:cs="Times New Roman"/>
+          <w:color w:val="000000"/>
           <w:spacing w:val="0"/>
           <w:w w:val="100"/>
           <w:position w:val="0"/>
@@ -935,6 +1077,8 @@
       </w:r>
       <w:r>
         <w:rPr>
+          <w:rFonts w:ascii="Times New Roman" w:eastAsia="Times New Roman" w:hAnsi="Times New Roman" w:cs="Times New Roman"/>
+          <w:color w:val="000000"/>
           <w:spacing w:val="0"/>
           <w:w w:val="100"/>
           <w:position w:val="0"/>
@@ -945,6 +1089,8 @@
       </w:r>
       <w:r>
         <w:rPr>
+          <w:rFonts w:ascii="Times New Roman" w:eastAsia="Times New Roman" w:hAnsi="Times New Roman" w:cs="Times New Roman"/>
+          <w:color w:val="000000"/>
           <w:spacing w:val="0"/>
           <w:w w:val="100"/>
           <w:position w:val="0"/>
@@ -956,16 +1102,20 @@
       </w:r>
       <w:r>
         <w:rPr>
-          <w:spacing w:val="0"/>
-          <w:w w:val="100"/>
-          <w:position w:val="0"/>
-          <w:shd w:val="clear" w:color="auto" w:fill="auto"/>
-          <w:lang w:val="en-US" w:eastAsia="en-US" w:bidi="en-US"/>
-        </w:rPr>
-        <w:t>/</w:t>
-      </w:r>
-      <w:r>
-        <w:rPr>
+          <w:rFonts w:ascii="Times New Roman" w:eastAsia="Times New Roman" w:hAnsi="Times New Roman" w:cs="Times New Roman"/>
+          <w:color w:val="000000"/>
+          <w:spacing w:val="0"/>
+          <w:w w:val="100"/>
+          <w:position w:val="0"/>
+          <w:shd w:val="clear" w:color="auto" w:fill="auto"/>
+          <w:lang w:val="en-US" w:eastAsia="en-US" w:bidi="en-US"/>
+        </w:rPr>
+        <w:t>/</w:t>
+      </w:r>
+      <w:r>
+        <w:rPr>
+          <w:rFonts w:ascii="Times New Roman" w:eastAsia="Times New Roman" w:hAnsi="Times New Roman" w:cs="Times New Roman"/>
+          <w:color w:val="000000"/>
           <w:spacing w:val="0"/>
           <w:w w:val="100"/>
           <w:position w:val="0"/>
@@ -977,6 +1127,8 @@
       </w:r>
       <w:r>
         <w:rPr>
+          <w:rFonts w:ascii="Times New Roman" w:eastAsia="Times New Roman" w:hAnsi="Times New Roman" w:cs="Times New Roman"/>
+          <w:color w:val="000000"/>
           <w:spacing w:val="0"/>
           <w:w w:val="100"/>
           <w:position w:val="0"/>
@@ -987,6 +1139,8 @@
       </w:r>
       <w:r>
         <w:rPr>
+          <w:rFonts w:ascii="Times New Roman" w:eastAsia="Times New Roman" w:hAnsi="Times New Roman" w:cs="Times New Roman"/>
+          <w:color w:val="000000"/>
           <w:spacing w:val="0"/>
           <w:w w:val="100"/>
           <w:position w:val="0"/>
@@ -998,16 +1152,20 @@
       </w:r>
       <w:r>
         <w:rPr>
-          <w:spacing w:val="0"/>
-          <w:w w:val="100"/>
-          <w:position w:val="0"/>
-          <w:shd w:val="clear" w:color="auto" w:fill="auto"/>
-          <w:lang w:val="en-US" w:eastAsia="en-US" w:bidi="en-US"/>
-        </w:rPr>
-        <w:t>/</w:t>
-      </w:r>
-      <w:r>
-        <w:rPr>
+          <w:rFonts w:ascii="Times New Roman" w:eastAsia="Times New Roman" w:hAnsi="Times New Roman" w:cs="Times New Roman"/>
+          <w:color w:val="000000"/>
+          <w:spacing w:val="0"/>
+          <w:w w:val="100"/>
+          <w:position w:val="0"/>
+          <w:shd w:val="clear" w:color="auto" w:fill="auto"/>
+          <w:lang w:val="en-US" w:eastAsia="en-US" w:bidi="en-US"/>
+        </w:rPr>
+        <w:t>/</w:t>
+      </w:r>
+      <w:r>
+        <w:rPr>
+          <w:rFonts w:ascii="Times New Roman" w:eastAsia="Times New Roman" w:hAnsi="Times New Roman" w:cs="Times New Roman"/>
+          <w:color w:val="000000"/>
           <w:spacing w:val="0"/>
           <w:w w:val="100"/>
           <w:position w:val="0"/>
@@ -1019,6 +1177,8 @@
       </w:r>
       <w:r>
         <w:rPr>
+          <w:rFonts w:ascii="Times New Roman" w:eastAsia="Times New Roman" w:hAnsi="Times New Roman" w:cs="Times New Roman"/>
+          <w:color w:val="000000"/>
           <w:spacing w:val="0"/>
           <w:w w:val="100"/>
           <w:position w:val="0"/>
@@ -1029,6 +1189,8 @@
       </w:r>
       <w:r>
         <w:rPr>
+          <w:rFonts w:ascii="Times New Roman" w:eastAsia="Times New Roman" w:hAnsi="Times New Roman" w:cs="Times New Roman"/>
+          <w:color w:val="000000"/>
           <w:spacing w:val="0"/>
           <w:w w:val="100"/>
           <w:position w:val="0"/>
@@ -1040,16 +1202,20 @@
       </w:r>
       <w:r>
         <w:rPr>
-          <w:spacing w:val="0"/>
-          <w:w w:val="100"/>
-          <w:position w:val="0"/>
-          <w:shd w:val="clear" w:color="auto" w:fill="auto"/>
-          <w:lang w:val="en-US" w:eastAsia="en-US" w:bidi="en-US"/>
-        </w:rPr>
-        <w:t>/</w:t>
-      </w:r>
-      <w:r>
-        <w:rPr>
+          <w:rFonts w:ascii="Times New Roman" w:eastAsia="Times New Roman" w:hAnsi="Times New Roman" w:cs="Times New Roman"/>
+          <w:color w:val="000000"/>
+          <w:spacing w:val="0"/>
+          <w:w w:val="100"/>
+          <w:position w:val="0"/>
+          <w:shd w:val="clear" w:color="auto" w:fill="auto"/>
+          <w:lang w:val="en-US" w:eastAsia="en-US" w:bidi="en-US"/>
+        </w:rPr>
+        <w:t>/</w:t>
+      </w:r>
+      <w:r>
+        <w:rPr>
+          <w:rFonts w:ascii="Times New Roman" w:eastAsia="Times New Roman" w:hAnsi="Times New Roman" w:cs="Times New Roman"/>
+          <w:color w:val="000000"/>
           <w:spacing w:val="0"/>
           <w:w w:val="100"/>
           <w:position w:val="0"/>
@@ -1061,6 +1227,8 @@
       </w:r>
       <w:r>
         <w:rPr>
+          <w:rFonts w:ascii="Times New Roman" w:eastAsia="Times New Roman" w:hAnsi="Times New Roman" w:cs="Times New Roman"/>
+          <w:color w:val="000000"/>
           <w:spacing w:val="0"/>
           <w:w w:val="100"/>
           <w:position w:val="0"/>
@@ -1072,18 +1240,20 @@
     </w:p>
     <w:p>
       <w:pPr>
-        <w:pStyle w:val="Style2"/>
+        <w:pStyle w:val="Style3"/>
         <w:keepNext w:val="0"/>
         <w:keepLines w:val="0"/>
         <w:widowControl w:val="0"/>
         <w:shd w:val="clear" w:color="auto" w:fill="auto"/>
         <w:bidi w:val="0"/>
-        <w:spacing w:before="0" w:after="0" w:line="211" w:lineRule="auto"/>
-        <w:ind w:left="0" w:right="0" w:firstLine="260"/>
-        <w:jc w:val="both"/>
+        <w:spacing w:line="211" w:lineRule="auto"/>
+        <w:ind w:left="0" w:firstLine="360"/>
+        <w:jc w:val="left"/>
       </w:pPr>
       <w:r>
         <w:rPr>
+          <w:rFonts w:ascii="Times New Roman" w:eastAsia="Times New Roman" w:hAnsi="Times New Roman" w:cs="Times New Roman"/>
+          <w:color w:val="000000"/>
           <w:spacing w:val="0"/>
           <w:w w:val="100"/>
           <w:position w:val="0"/>
@@ -1094,6 +1264,8 @@
       </w:r>
       <w:r>
         <w:rPr>
+          <w:rFonts w:ascii="Times New Roman" w:eastAsia="Times New Roman" w:hAnsi="Times New Roman" w:cs="Times New Roman"/>
+          <w:color w:val="000000"/>
           <w:spacing w:val="0"/>
           <w:w w:val="100"/>
           <w:position w:val="0"/>
@@ -1105,16 +1277,20 @@
       </w:r>
       <w:r>
         <w:rPr>
-          <w:spacing w:val="0"/>
-          <w:w w:val="100"/>
-          <w:position w:val="0"/>
-          <w:shd w:val="clear" w:color="auto" w:fill="auto"/>
-          <w:lang w:val="en-US" w:eastAsia="en-US" w:bidi="en-US"/>
-        </w:rPr>
-        <w:t>/</w:t>
-      </w:r>
-      <w:r>
-        <w:rPr>
+          <w:rFonts w:ascii="Times New Roman" w:eastAsia="Times New Roman" w:hAnsi="Times New Roman" w:cs="Times New Roman"/>
+          <w:color w:val="000000"/>
+          <w:spacing w:val="0"/>
+          <w:w w:val="100"/>
+          <w:position w:val="0"/>
+          <w:shd w:val="clear" w:color="auto" w:fill="auto"/>
+          <w:lang w:val="en-US" w:eastAsia="en-US" w:bidi="en-US"/>
+        </w:rPr>
+        <w:t>/</w:t>
+      </w:r>
+      <w:r>
+        <w:rPr>
+          <w:rFonts w:ascii="Times New Roman" w:eastAsia="Times New Roman" w:hAnsi="Times New Roman" w:cs="Times New Roman"/>
+          <w:color w:val="000000"/>
           <w:spacing w:val="0"/>
           <w:w w:val="100"/>
           <w:position w:val="0"/>
@@ -1126,6 +1302,8 @@
       </w:r>
       <w:r>
         <w:rPr>
+          <w:rFonts w:ascii="Times New Roman" w:eastAsia="Times New Roman" w:hAnsi="Times New Roman" w:cs="Times New Roman"/>
+          <w:color w:val="000000"/>
           <w:spacing w:val="0"/>
           <w:w w:val="100"/>
           <w:position w:val="0"/>
@@ -1138,6 +1316,8 @@
       </w:r>
       <w:r>
         <w:rPr>
+          <w:rFonts w:ascii="Times New Roman" w:eastAsia="Times New Roman" w:hAnsi="Times New Roman" w:cs="Times New Roman"/>
+          <w:color w:val="000000"/>
           <w:spacing w:val="0"/>
           <w:w w:val="100"/>
           <w:position w:val="0"/>
@@ -1149,16 +1329,20 @@
       </w:r>
       <w:r>
         <w:rPr>
-          <w:spacing w:val="0"/>
-          <w:w w:val="100"/>
-          <w:position w:val="0"/>
-          <w:shd w:val="clear" w:color="auto" w:fill="auto"/>
-          <w:lang w:val="en-US" w:eastAsia="en-US" w:bidi="en-US"/>
-        </w:rPr>
-        <w:t>/</w:t>
-      </w:r>
-      <w:r>
-        <w:rPr>
+          <w:rFonts w:ascii="Times New Roman" w:eastAsia="Times New Roman" w:hAnsi="Times New Roman" w:cs="Times New Roman"/>
+          <w:color w:val="000000"/>
+          <w:spacing w:val="0"/>
+          <w:w w:val="100"/>
+          <w:position w:val="0"/>
+          <w:shd w:val="clear" w:color="auto" w:fill="auto"/>
+          <w:lang w:val="en-US" w:eastAsia="en-US" w:bidi="en-US"/>
+        </w:rPr>
+        <w:t>/</w:t>
+      </w:r>
+      <w:r>
+        <w:rPr>
+          <w:rFonts w:ascii="Times New Roman" w:eastAsia="Times New Roman" w:hAnsi="Times New Roman" w:cs="Times New Roman"/>
+          <w:color w:val="000000"/>
           <w:spacing w:val="0"/>
           <w:w w:val="100"/>
           <w:position w:val="0"/>
@@ -1170,6 +1354,8 @@
       </w:r>
       <w:r>
         <w:rPr>
+          <w:rFonts w:ascii="Times New Roman" w:eastAsia="Times New Roman" w:hAnsi="Times New Roman" w:cs="Times New Roman"/>
+          <w:color w:val="000000"/>
           <w:spacing w:val="0"/>
           <w:w w:val="100"/>
           <w:position w:val="0"/>
@@ -1180,6 +1366,8 @@
       </w:r>
       <w:r>
         <w:rPr>
+          <w:rFonts w:ascii="Times New Roman" w:eastAsia="Times New Roman" w:hAnsi="Times New Roman" w:cs="Times New Roman"/>
+          <w:color w:val="000000"/>
           <w:spacing w:val="0"/>
           <w:w w:val="100"/>
           <w:position w:val="0"/>
@@ -1191,16 +1379,20 @@
       </w:r>
       <w:r>
         <w:rPr>
-          <w:spacing w:val="0"/>
-          <w:w w:val="100"/>
-          <w:position w:val="0"/>
-          <w:shd w:val="clear" w:color="auto" w:fill="auto"/>
-          <w:lang w:val="en-US" w:eastAsia="en-US" w:bidi="en-US"/>
-        </w:rPr>
-        <w:t>/</w:t>
-      </w:r>
-      <w:r>
-        <w:rPr>
+          <w:rFonts w:ascii="Times New Roman" w:eastAsia="Times New Roman" w:hAnsi="Times New Roman" w:cs="Times New Roman"/>
+          <w:color w:val="000000"/>
+          <w:spacing w:val="0"/>
+          <w:w w:val="100"/>
+          <w:position w:val="0"/>
+          <w:shd w:val="clear" w:color="auto" w:fill="auto"/>
+          <w:lang w:val="en-US" w:eastAsia="en-US" w:bidi="en-US"/>
+        </w:rPr>
+        <w:t>/</w:t>
+      </w:r>
+      <w:r>
+        <w:rPr>
+          <w:rFonts w:ascii="Times New Roman" w:eastAsia="Times New Roman" w:hAnsi="Times New Roman" w:cs="Times New Roman"/>
+          <w:color w:val="000000"/>
           <w:spacing w:val="0"/>
           <w:w w:val="100"/>
           <w:position w:val="0"/>
@@ -1212,6 +1404,8 @@
       </w:r>
       <w:r>
         <w:rPr>
+          <w:rFonts w:ascii="Times New Roman" w:eastAsia="Times New Roman" w:hAnsi="Times New Roman" w:cs="Times New Roman"/>
+          <w:color w:val="000000"/>
           <w:spacing w:val="0"/>
           <w:w w:val="100"/>
           <w:position w:val="0"/>
@@ -1223,18 +1417,20 @@
     </w:p>
     <w:p>
       <w:pPr>
-        <w:pStyle w:val="Style2"/>
+        <w:pStyle w:val="Style3"/>
         <w:keepNext w:val="0"/>
         <w:keepLines w:val="0"/>
         <w:widowControl w:val="0"/>
         <w:shd w:val="clear" w:color="auto" w:fill="auto"/>
         <w:bidi w:val="0"/>
-        <w:spacing w:before="0" w:after="0" w:line="211" w:lineRule="auto"/>
-        <w:ind w:left="0" w:right="0" w:firstLine="260"/>
-        <w:jc w:val="both"/>
+        <w:spacing w:line="211" w:lineRule="auto"/>
+        <w:ind w:left="0" w:firstLine="360"/>
+        <w:jc w:val="left"/>
       </w:pPr>
       <w:r>
         <w:rPr>
+          <w:rFonts w:ascii="Times New Roman" w:eastAsia="Times New Roman" w:hAnsi="Times New Roman" w:cs="Times New Roman"/>
+          <w:color w:val="000000"/>
           <w:spacing w:val="0"/>
           <w:w w:val="100"/>
           <w:position w:val="0"/>
@@ -1250,18 +1446,20 @@
     </w:p>
     <w:p>
       <w:pPr>
-        <w:pStyle w:val="Style2"/>
+        <w:pStyle w:val="Style3"/>
         <w:keepNext w:val="0"/>
         <w:keepLines w:val="0"/>
         <w:widowControl w:val="0"/>
         <w:shd w:val="clear" w:color="auto" w:fill="auto"/>
         <w:bidi w:val="0"/>
-        <w:spacing w:before="0" w:after="120" w:line="211" w:lineRule="auto"/>
-        <w:ind w:left="0" w:right="0" w:firstLine="260"/>
-        <w:jc w:val="both"/>
+        <w:spacing w:line="211" w:lineRule="auto"/>
+        <w:ind w:left="0" w:firstLine="360"/>
+        <w:jc w:val="left"/>
       </w:pPr>
       <w:r>
         <w:rPr>
+          <w:rFonts w:ascii="Times New Roman" w:eastAsia="Times New Roman" w:hAnsi="Times New Roman" w:cs="Times New Roman"/>
+          <w:color w:val="000000"/>
           <w:spacing w:val="0"/>
           <w:w w:val="100"/>
           <w:position w:val="0"/>
@@ -1287,9 +1485,8 @@
         <w:numRestart w:val="continuous"/>
       </w:footnotePr>
       <w:pgSz w:w="12240" w:h="15840"/>
-      <w:pgMar w:top="1602" w:left="1712" w:right="1841" w:bottom="478" w:header="1174" w:footer="50" w:gutter="0"/>
-      <w:pgNumType w:start="4"/>
-      <w:cols w:num="2" w:space="100"/>
+      <w:pgMar w:top="1602" w:left="1712" w:right="1658" w:bottom="478" w:header="0" w:footer="3" w:gutter="0"/>
+      <w:cols w:space="720"/>
       <w:noEndnote/>
       <w:rtlGutter w:val="0"/>
       <w:docGrid w:linePitch="360"/>
@@ -1323,7 +1520,7 @@
   <w:docDefaults>
     <w:rPrDefault>
       <w:rPr>
-        <w:rFonts w:ascii="Arial Unicode MS" w:eastAsia="Arial Unicode MS" w:hAnsi="Arial Unicode MS" w:cs="Arial Unicode MS"/>
+        <w:rFonts w:ascii="Times New Roman" w:eastAsia="Times New Roman" w:hAnsi="Times New Roman" w:cs="Times New Roman"/>
         <w:sz w:val="24"/>
         <w:szCs w:val="24"/>
         <w:lang w:val="en-US" w:eastAsia="en-US" w:bidi="en-US"/>
@@ -1355,7 +1552,7 @@
       <w:jc w:val="left"/>
     </w:pPr>
     <w:rPr>
-      <w:rFonts w:ascii="Arial Unicode MS" w:eastAsia="Arial Unicode MS" w:hAnsi="Arial Unicode MS" w:cs="Arial Unicode MS"/>
+      <w:rFonts w:ascii="Times New Roman" w:eastAsia="Times New Roman" w:hAnsi="Times New Roman" w:cs="Times New Roman"/>
       <w:color w:val="000000"/>
       <w:spacing w:val="0"/>
       <w:w w:val="100"/>
@@ -1369,7 +1566,7 @@
   <w:style w:type="character" w:default="1" w:styleId="DefaultParagraphFont">
     <w:name w:val="Default Paragraph Font"/>
     <w:rPr>
-      <w:rFonts w:ascii="Arial Unicode MS" w:eastAsia="Arial Unicode MS" w:hAnsi="Arial Unicode MS" w:cs="Arial Unicode MS"/>
+      <w:rFonts w:ascii="Times New Roman" w:eastAsia="Times New Roman" w:hAnsi="Times New Roman" w:cs="Times New Roman"/>
       <w:color w:val="000000"/>
       <w:spacing w:val="0"/>
       <w:w w:val="100"/>
@@ -1380,28 +1577,34 @@
       <w:lang w:val="en-US" w:eastAsia="en-US" w:bidi="en-US"/>
     </w:rPr>
   </w:style>
-  <w:style w:type="character" w:customStyle="1" w:styleId="CharStyle3">
+  <w:style w:type="character" w:styleId="Hyperlink">
+    <w:name w:val="Hyperlink"/>
+    <w:basedOn w:val="DefaultParagraphFont"/>
+    <w:rPr>
+      <w:color w:val="0066CC"/>
+      <w:u w:val="single"/>
+    </w:rPr>
+  </w:style>
+  <w:style w:type="character" w:customStyle="1" w:styleId="CharStyle4">
     <w:name w:val="Body text_"/>
     <w:basedOn w:val="DefaultParagraphFont"/>
-    <w:link w:val="Style2"/>
+    <w:link w:val="Style3"/>
     <w:rPr>
-      <w:rFonts w:ascii="Times New Roman" w:eastAsia="Times New Roman" w:hAnsi="Times New Roman" w:cs="Times New Roman"/>
       <w:b w:val="0"/>
       <w:bCs w:val="0"/>
       <w:i w:val="0"/>
       <w:iCs w:val="0"/>
       <w:smallCaps w:val="0"/>
       <w:strike w:val="0"/>
-      <w:color w:val="5B4E3A"/>
       <w:sz w:val="18"/>
       <w:szCs w:val="18"/>
       <w:u w:val="none"/>
     </w:rPr>
   </w:style>
-  <w:style w:type="paragraph" w:styleId="Style2">
+  <w:style w:type="paragraph" w:styleId="Style3">
     <w:name w:val="Body text"/>
     <w:basedOn w:val="Normal"/>
-    <w:link w:val="CharStyle3"/>
+    <w:link w:val="CharStyle4"/>
     <w:qFormat/>
     <w:pPr>
       <w:widowControl w:val="0"/>
@@ -1409,14 +1612,12 @@
       <w:ind w:firstLine="220"/>
     </w:pPr>
     <w:rPr>
-      <w:rFonts w:ascii="Times New Roman" w:eastAsia="Times New Roman" w:hAnsi="Times New Roman" w:cs="Times New Roman"/>
       <w:b w:val="0"/>
       <w:bCs w:val="0"/>
       <w:i w:val="0"/>
       <w:iCs w:val="0"/>
       <w:smallCaps w:val="0"/>
       <w:strike w:val="0"/>
-      <w:color w:val="5B4E3A"/>
       <w:sz w:val="18"/>
       <w:szCs w:val="18"/>
       <w:u w:val="none"/>
